--- a/项目文档及其他说明记录/页面总览.docx
+++ b/项目文档及其他说明记录/页面总览.docx
@@ -4,6 +4,13 @@
   <w:body>
     <w:p>
       <w:pPr>
+        <w:rPr>
+          <w:rFonts w:hint="eastAsia"/>
+        </w:rPr>
+      </w:pPr>
+    </w:p>
+    <w:p>
+      <w:pPr>
         <w:pStyle w:val="a3"/>
         <w:numPr>
           <w:ilvl w:val="0"/>
@@ -192,56 +199,53 @@
           <w:rFonts w:hint="eastAsia"/>
         </w:rPr>
         <w:t>模块添加</w:t>
-      </w:r>
-    </w:p>
-    <w:p>
-      <w:pPr>
-        <w:pStyle w:val="a3"/>
-        <w:numPr>
-          <w:ilvl w:val="0"/>
-          <w:numId w:val="1"/>
-        </w:numPr>
-        <w:ind w:firstLineChars="0"/>
-        <w:rPr>
-          <w:rFonts w:hint="eastAsia"/>
-        </w:rPr>
-      </w:pPr>
-      <w:r>
-        <w:rPr>
-          <w:rFonts w:hint="eastAsia"/>
-        </w:rPr>
-        <w:t>登录页</w:t>
-      </w:r>
-      <w:r>
-        <w:rPr>
-          <w:rFonts w:hint="eastAsia"/>
-        </w:rPr>
-        <w:t>（已有需修改）</w:t>
-      </w:r>
-    </w:p>
-    <w:p>
-      <w:pPr>
-        <w:pStyle w:val="a3"/>
-        <w:numPr>
-          <w:ilvl w:val="0"/>
-          <w:numId w:val="1"/>
-        </w:numPr>
-        <w:ind w:firstLineChars="0"/>
-      </w:pPr>
-      <w:r>
-        <w:rPr>
-          <w:rFonts w:hint="eastAsia"/>
-        </w:rPr>
-        <w:t>注册页</w:t>
-      </w:r>
-      <w:r>
-        <w:rPr>
-          <w:rFonts w:hint="eastAsia"/>
-        </w:rPr>
-        <w:t>（已有需修改）</w:t>
       </w:r>
       <w:bookmarkStart w:id="0" w:name="_GoBack"/>
       <w:bookmarkEnd w:id="0"/>
+    </w:p>
+    <w:p>
+      <w:pPr>
+        <w:pStyle w:val="a3"/>
+        <w:numPr>
+          <w:ilvl w:val="0"/>
+          <w:numId w:val="1"/>
+        </w:numPr>
+        <w:ind w:firstLineChars="0"/>
+      </w:pPr>
+      <w:r>
+        <w:rPr>
+          <w:rFonts w:hint="eastAsia"/>
+        </w:rPr>
+        <w:t>登录页</w:t>
+      </w:r>
+      <w:r>
+        <w:rPr>
+          <w:rFonts w:hint="eastAsia"/>
+        </w:rPr>
+        <w:t>（已有需修改）</w:t>
+      </w:r>
+    </w:p>
+    <w:p>
+      <w:pPr>
+        <w:pStyle w:val="a3"/>
+        <w:numPr>
+          <w:ilvl w:val="0"/>
+          <w:numId w:val="1"/>
+        </w:numPr>
+        <w:ind w:firstLineChars="0"/>
+      </w:pPr>
+      <w:r>
+        <w:rPr>
+          <w:rFonts w:hint="eastAsia"/>
+        </w:rPr>
+        <w:t>注册页</w:t>
+      </w:r>
+      <w:r>
+        <w:rPr>
+          <w:rFonts w:hint="eastAsia"/>
+        </w:rPr>
+        <w:t>（已有需修改）</w:t>
+      </w:r>
     </w:p>
     <w:sectPr>
       <w:pgSz w:w="11900" w:h="16840"/>
